--- a/front/public/BUSINESS CLEARANCE.docx
+++ b/front/public/BUSINESS CLEARANCE.docx
@@ -271,6 +271,7 @@
           <w:szCs w:val="22"/>
         </w:rPr>
       </w:pPr>
+      <w:proofErr w:type="spellStart"/>
       <w:r>
         <w:rPr>
           <w:sz w:val="22"/>
@@ -278,6 +279,7 @@
         </w:rPr>
         <w:t>ooOoo</w:t>
       </w:r>
+      <w:proofErr w:type="spellEnd"/>
     </w:p>
     <w:p>
       <w:pPr>
@@ -420,7 +422,16 @@
                 <w:sz w:val="18"/>
                 <w:szCs w:val="18"/>
               </w:rPr>
-              <w:t xml:space="preserve"> TEL#s -  </w:t>
+              <w:t xml:space="preserve"> TEL#s </w:t>
+            </w:r>
+            <w:proofErr w:type="gramStart"/>
+            <w:r>
+              <w:rPr>
+                <w:color w:val="0D0D0D" w:themeColor="text1" w:themeTint="F2"/>
+                <w:sz w:val="18"/>
+                <w:szCs w:val="18"/>
+              </w:rPr>
+              <w:t xml:space="preserve">-  </w:t>
             </w:r>
             <w:r>
               <w:rPr>
@@ -430,7 +441,18 @@
                 <w:sz w:val="18"/>
                 <w:szCs w:val="18"/>
               </w:rPr>
-              <w:t>(078) 321-4745 / 392-1894</w:t>
+              <w:t>(</w:t>
+            </w:r>
+            <w:proofErr w:type="gramEnd"/>
+            <w:r>
+              <w:rPr>
+                <w:b/>
+                <w:bCs/>
+                <w:color w:val="0D0D0D" w:themeColor="text1" w:themeTint="F2"/>
+                <w:sz w:val="18"/>
+                <w:szCs w:val="18"/>
+              </w:rPr>
+              <w:t>078) 321-4745 / 392-1894</w:t>
             </w:r>
             <w:r>
               <w:rPr>
@@ -1529,14 +1551,32 @@
           <w:bCs/>
           <w:u w:val="single"/>
         </w:rPr>
-        <w:t>{businessName}</w:t>
-      </w:r>
+        <w:t>{</w:t>
+      </w:r>
+      <w:proofErr w:type="spellStart"/>
       <w:r>
         <w:rPr>
           <w:b/>
           <w:bCs/>
           <w:u w:val="single"/>
         </w:rPr>
+        <w:t>businessName</w:t>
+      </w:r>
+      <w:proofErr w:type="spellEnd"/>
+      <w:r>
+        <w:rPr>
+          <w:b/>
+          <w:bCs/>
+          <w:u w:val="single"/>
+        </w:rPr>
+        <w:t>}</w:t>
+      </w:r>
+      <w:r>
+        <w:rPr>
+          <w:b/>
+          <w:bCs/>
+          <w:u w:val="single"/>
+        </w:rPr>
         <w:t>,</w:t>
       </w:r>
       <w:r>
@@ -1585,7 +1625,25 @@
           <w:bCs/>
           <w:u w:val="single"/>
         </w:rPr>
-        <w:t>LA TORRE NORTH,   BAYOMBONG</w:t>
+        <w:t xml:space="preserve">LA TORRE </w:t>
+      </w:r>
+      <w:proofErr w:type="gramStart"/>
+      <w:r>
+        <w:rPr>
+          <w:b/>
+          <w:bCs/>
+          <w:u w:val="single"/>
+        </w:rPr>
+        <w:t xml:space="preserve">NORTH,   </w:t>
+      </w:r>
+      <w:proofErr w:type="gramEnd"/>
+      <w:r>
+        <w:rPr>
+          <w:b/>
+          <w:bCs/>
+          <w:u w:val="single"/>
+        </w:rPr>
+        <w:t>BAYOMBONG</w:t>
       </w:r>
       <w:r>
         <w:rPr>
@@ -1609,7 +1667,11 @@
         <w:t xml:space="preserve">, </w:t>
       </w:r>
       <w:r>
-        <w:t xml:space="preserve">effective this </w:t>
+        <w:t xml:space="preserve">effective </w:t>
+      </w:r>
+      <w:proofErr w:type="gramStart"/>
+      <w:r>
+        <w:t xml:space="preserve">this </w:t>
       </w:r>
       <w:r>
         <w:t xml:space="preserve"> </w:t>
@@ -1621,7 +1683,17 @@
           <w:szCs w:val="28"/>
           <w:u w:val="single"/>
         </w:rPr>
-        <w:t>{date}</w:t>
+        <w:t>{</w:t>
+      </w:r>
+      <w:proofErr w:type="gramEnd"/>
+      <w:r>
+        <w:rPr>
+          <w:b/>
+          <w:sz w:val="28"/>
+          <w:szCs w:val="28"/>
+          <w:u w:val="single"/>
+        </w:rPr>
+        <w:t>date}</w:t>
       </w:r>
       <w:r>
         <w:rPr>
@@ -1743,32 +1815,72 @@
           <w:szCs w:val="28"/>
           <w:u w:val="single"/>
         </w:rPr>
-        <w:t>{dayOrdinal}</w:t>
-      </w:r>
+        <w:t>{</w:t>
+      </w:r>
+      <w:proofErr w:type="spellStart"/>
       <w:r>
         <w:rPr>
           <w:b/>
           <w:bCs/>
           <w:sz w:val="28"/>
           <w:szCs w:val="28"/>
-        </w:rPr>
-        <w:t xml:space="preserve"> day</w:t>
-      </w:r>
-      <w:r>
-        <w:rPr>
+          <w:u w:val="single"/>
+        </w:rPr>
+        <w:t>dayOrdinal</w:t>
+      </w:r>
+      <w:proofErr w:type="spellEnd"/>
+      <w:r>
+        <w:rPr>
+          <w:b/>
+          <w:bCs/>
           <w:sz w:val="28"/>
           <w:szCs w:val="28"/>
-        </w:rPr>
-        <w:t xml:space="preserve"> of  </w:t>
-      </w:r>
-      <w:r>
-        <w:rPr>
-          <w:b/>
+          <w:u w:val="single"/>
+        </w:rPr>
+        <w:t>}</w:t>
+      </w:r>
+      <w:r>
+        <w:rPr>
+          <w:b/>
+          <w:bCs/>
           <w:sz w:val="28"/>
           <w:szCs w:val="28"/>
-          <w:u w:val="single"/>
-        </w:rPr>
-        <w:t>{month}</w:t>
+        </w:rPr>
+        <w:t xml:space="preserve"> day</w:t>
+      </w:r>
+      <w:r>
+        <w:rPr>
+          <w:sz w:val="28"/>
+          <w:szCs w:val="28"/>
+        </w:rPr>
+        <w:t xml:space="preserve"> </w:t>
+      </w:r>
+      <w:proofErr w:type="gramStart"/>
+      <w:r>
+        <w:rPr>
+          <w:sz w:val="28"/>
+          <w:szCs w:val="28"/>
+        </w:rPr>
+        <w:t xml:space="preserve">of  </w:t>
+      </w:r>
+      <w:r>
+        <w:rPr>
+          <w:b/>
+          <w:sz w:val="28"/>
+          <w:szCs w:val="28"/>
+          <w:u w:val="single"/>
+        </w:rPr>
+        <w:t>{</w:t>
+      </w:r>
+      <w:proofErr w:type="gramEnd"/>
+      <w:r>
+        <w:rPr>
+          <w:b/>
+          <w:sz w:val="28"/>
+          <w:szCs w:val="28"/>
+          <w:u w:val="single"/>
+        </w:rPr>
+        <w:t>month}</w:t>
       </w:r>
       <w:r>
         <w:rPr>
@@ -1871,14 +1983,23 @@
           <w:bCs/>
           <w:u w:val="single"/>
         </w:rPr>
-        <w:t>{name}</w:t>
-      </w:r>
+        <w:t>{name</w:t>
+      </w:r>
+      <w:proofErr w:type="gramStart"/>
       <w:r>
         <w:rPr>
           <w:b/>
           <w:bCs/>
           <w:u w:val="single"/>
         </w:rPr>
+        <w:t>}</w:t>
+      </w:r>
+      <w:r>
+        <w:rPr>
+          <w:b/>
+          <w:bCs/>
+          <w:u w:val="single"/>
+        </w:rPr>
         <w:t>,</w:t>
       </w:r>
       <w:r>
@@ -1893,6 +2014,7 @@
       <w:r>
         <w:t>s</w:t>
       </w:r>
+      <w:proofErr w:type="gramEnd"/>
       <w:r>
         <w:t xml:space="preserve"> known to be a peaceful</w:t>
       </w:r>
@@ -2084,32 +2206,72 @@
           <w:szCs w:val="28"/>
           <w:u w:val="single"/>
         </w:rPr>
-        <w:t>{dayOrdinal}</w:t>
-      </w:r>
+        <w:t>{</w:t>
+      </w:r>
+      <w:proofErr w:type="spellStart"/>
       <w:r>
         <w:rPr>
           <w:b/>
           <w:bCs/>
           <w:sz w:val="28"/>
           <w:szCs w:val="28"/>
-        </w:rPr>
-        <w:t xml:space="preserve"> day</w:t>
-      </w:r>
-      <w:r>
-        <w:rPr>
+          <w:u w:val="single"/>
+        </w:rPr>
+        <w:t>dayOrdinal</w:t>
+      </w:r>
+      <w:proofErr w:type="spellEnd"/>
+      <w:r>
+        <w:rPr>
+          <w:b/>
+          <w:bCs/>
           <w:sz w:val="28"/>
           <w:szCs w:val="28"/>
-        </w:rPr>
-        <w:t xml:space="preserve"> of  </w:t>
-      </w:r>
-      <w:r>
-        <w:rPr>
-          <w:b/>
+          <w:u w:val="single"/>
+        </w:rPr>
+        <w:t>}</w:t>
+      </w:r>
+      <w:r>
+        <w:rPr>
+          <w:b/>
+          <w:bCs/>
           <w:sz w:val="28"/>
           <w:szCs w:val="28"/>
-          <w:u w:val="single"/>
-        </w:rPr>
-        <w:t>{month}</w:t>
+        </w:rPr>
+        <w:t xml:space="preserve"> day</w:t>
+      </w:r>
+      <w:r>
+        <w:rPr>
+          <w:sz w:val="28"/>
+          <w:szCs w:val="28"/>
+        </w:rPr>
+        <w:t xml:space="preserve"> </w:t>
+      </w:r>
+      <w:proofErr w:type="gramStart"/>
+      <w:r>
+        <w:rPr>
+          <w:sz w:val="28"/>
+          <w:szCs w:val="28"/>
+        </w:rPr>
+        <w:t xml:space="preserve">of  </w:t>
+      </w:r>
+      <w:r>
+        <w:rPr>
+          <w:b/>
+          <w:sz w:val="28"/>
+          <w:szCs w:val="28"/>
+          <w:u w:val="single"/>
+        </w:rPr>
+        <w:t>{</w:t>
+      </w:r>
+      <w:proofErr w:type="gramEnd"/>
+      <w:r>
+        <w:rPr>
+          <w:b/>
+          <w:sz w:val="28"/>
+          <w:szCs w:val="28"/>
+          <w:u w:val="single"/>
+        </w:rPr>
+        <w:t>month}</w:t>
       </w:r>
       <w:r>
         <w:rPr>
@@ -2975,18 +3137,7 @@
           <w:u w:val="single"/>
           <w:lang w:val="en-US" w:eastAsia="en-US"/>
         </w:rPr>
-        <w:t xml:space="preserve">HON. </w:t>
-      </w:r>
-      <w:r>
-        <w:rPr>
-          <w:b/>
-          <w:noProof/>
-          <w:sz w:val="28"/>
-          <w:szCs w:val="28"/>
-          <w:u w:val="single"/>
-          <w:lang w:val="en-US" w:eastAsia="en-US"/>
-        </w:rPr>
-        <w:t>JOEL C. CASTRICIONES</w:t>
+        <w:t>{captainName}</w:t>
       </w:r>
     </w:p>
     <w:p>

--- a/front/public/BUSINESS CLEARANCE.docx
+++ b/front/public/BUSINESS CLEARANCE.docx
@@ -3128,6 +3128,17 @@
           <w:lang w:val="en-US" w:eastAsia="en-US"/>
         </w:rPr>
       </w:pPr>
+      <w:r>
+        <w:rPr>
+          <w:b/>
+          <w:noProof/>
+          <w:sz w:val="28"/>
+          <w:szCs w:val="28"/>
+          <w:u w:val="single"/>
+          <w:lang w:val="en-US" w:eastAsia="en-US"/>
+        </w:rPr>
+        <w:t xml:space="preserve">HON. </w:t>
+      </w:r>
       <w:r>
         <w:rPr>
           <w:b/>

--- a/front/public/BUSINESS CLEARANCE.docx
+++ b/front/public/BUSINESS CLEARANCE.docx
@@ -271,7 +271,6 @@
           <w:szCs w:val="22"/>
         </w:rPr>
       </w:pPr>
-      <w:proofErr w:type="spellStart"/>
       <w:r>
         <w:rPr>
           <w:sz w:val="22"/>
@@ -279,7 +278,6 @@
         </w:rPr>
         <w:t>ooOoo</w:t>
       </w:r>
-      <w:proofErr w:type="spellEnd"/>
     </w:p>
     <w:p>
       <w:pPr>
@@ -422,16 +420,7 @@
                 <w:sz w:val="18"/>
                 <w:szCs w:val="18"/>
               </w:rPr>
-              <w:t xml:space="preserve"> TEL#s </w:t>
-            </w:r>
-            <w:proofErr w:type="gramStart"/>
-            <w:r>
-              <w:rPr>
-                <w:color w:val="0D0D0D" w:themeColor="text1" w:themeTint="F2"/>
-                <w:sz w:val="18"/>
-                <w:szCs w:val="18"/>
-              </w:rPr>
-              <w:t xml:space="preserve">-  </w:t>
+              <w:t xml:space="preserve"> TEL#s -  </w:t>
             </w:r>
             <w:r>
               <w:rPr>
@@ -441,18 +430,7 @@
                 <w:sz w:val="18"/>
                 <w:szCs w:val="18"/>
               </w:rPr>
-              <w:t>(</w:t>
-            </w:r>
-            <w:proofErr w:type="gramEnd"/>
-            <w:r>
-              <w:rPr>
-                <w:b/>
-                <w:bCs/>
-                <w:color w:val="0D0D0D" w:themeColor="text1" w:themeTint="F2"/>
-                <w:sz w:val="18"/>
-                <w:szCs w:val="18"/>
-              </w:rPr>
-              <w:t>078) 321-4745 / 392-1894</w:t>
+              <w:t>(078) 321-4745 / 392-1894</w:t>
             </w:r>
             <w:r>
               <w:rPr>
@@ -606,7 +584,7 @@
                                 <w:b/>
                                 <w:bCs/>
                               </w:rPr>
-                              <w:t>JOEL C. CASTRICIONES</w:t>
+                              <w:t>{captainName}</w:t>
                             </w:r>
                           </w:p>
                           <w:p>
@@ -703,14 +681,7 @@
                                 <w:b/>
                                 <w:bCs/>
                               </w:rPr>
-                              <w:t>MILAGROS P.</w:t>
-                            </w:r>
-                            <w:r>
-                              <w:rPr>
-                                <w:b/>
-                                <w:bCs/>
-                              </w:rPr>
-                              <w:t xml:space="preserve"> PADILLA</w:t>
+                              <w:t>{kagawad1}</w:t>
                             </w:r>
                           </w:p>
                           <w:p>
@@ -747,7 +718,21 @@
                                 <w:b/>
                                 <w:bCs/>
                               </w:rPr>
-                              <w:t>VILLAFUERTE T. MARTINEZ JR.</w:t>
+                              <w:t>{kagawad</w:t>
+                            </w:r>
+                            <w:r>
+                              <w:rPr>
+                                <w:b/>
+                                <w:bCs/>
+                              </w:rPr>
+                              <w:t>2</w:t>
+                            </w:r>
+                            <w:r>
+                              <w:rPr>
+                                <w:b/>
+                                <w:bCs/>
+                              </w:rPr>
+                              <w:t>}</w:t>
                             </w:r>
                           </w:p>
                           <w:p>
@@ -784,7 +769,28 @@
                                 <w:b/>
                                 <w:bCs/>
                               </w:rPr>
-                              <w:t>MELITA P. SANCHEZ</w:t>
+                              <w:t>{</w:t>
+                            </w:r>
+                            <w:r>
+                              <w:rPr>
+                                <w:b/>
+                                <w:bCs/>
+                              </w:rPr>
+                              <w:t>{kagawad</w:t>
+                            </w:r>
+                            <w:r>
+                              <w:rPr>
+                                <w:b/>
+                                <w:bCs/>
+                              </w:rPr>
+                              <w:t>3</w:t>
+                            </w:r>
+                            <w:r>
+                              <w:rPr>
+                                <w:b/>
+                                <w:bCs/>
+                              </w:rPr>
+                              <w:t>}</w:t>
                             </w:r>
                           </w:p>
                           <w:p>
@@ -821,7 +827,21 @@
                                 <w:b/>
                                 <w:bCs/>
                               </w:rPr>
-                              <w:t>IRENE C. BAJO</w:t>
+                              <w:t>{kagawad</w:t>
+                            </w:r>
+                            <w:r>
+                              <w:rPr>
+                                <w:b/>
+                                <w:bCs/>
+                              </w:rPr>
+                              <w:t>4</w:t>
+                            </w:r>
+                            <w:r>
+                              <w:rPr>
+                                <w:b/>
+                                <w:bCs/>
+                              </w:rPr>
+                              <w:t>}</w:t>
                             </w:r>
                           </w:p>
                           <w:p>
@@ -851,16 +871,28 @@
                               <w:rPr>
                                 <w:b/>
                                 <w:bCs/>
-                                <w:lang w:val="it-IT"/>
                               </w:rPr>
                             </w:pPr>
                             <w:r>
                               <w:rPr>
                                 <w:b/>
                                 <w:bCs/>
-                                <w:lang w:val="it-IT"/>
-                              </w:rPr>
-                              <w:t>VIRGIL P. COVITA</w:t>
+                              </w:rPr>
+                              <w:t>{kagawad</w:t>
+                            </w:r>
+                            <w:r>
+                              <w:rPr>
+                                <w:b/>
+                                <w:bCs/>
+                              </w:rPr>
+                              <w:t>5</w:t>
+                            </w:r>
+                            <w:r>
+                              <w:rPr>
+                                <w:b/>
+                                <w:bCs/>
+                              </w:rPr>
+                              <w:t>}</w:t>
                             </w:r>
                           </w:p>
                           <w:p>
@@ -870,7 +902,6 @@
                               <w:rPr>
                                 <w:b/>
                                 <w:bCs/>
-                                <w:lang w:val="it-IT"/>
                               </w:rPr>
                             </w:pPr>
                           </w:p>
@@ -881,7 +912,6 @@
                               <w:rPr>
                                 <w:b/>
                                 <w:bCs/>
-                                <w:lang w:val="it-IT"/>
                               </w:rPr>
                             </w:pPr>
                           </w:p>
@@ -892,16 +922,35 @@
                               <w:rPr>
                                 <w:b/>
                                 <w:bCs/>
-                                <w:lang w:val="it-IT"/>
                               </w:rPr>
                             </w:pPr>
                             <w:r>
                               <w:rPr>
                                 <w:b/>
                                 <w:bCs/>
-                                <w:lang w:val="it-IT"/>
-                              </w:rPr>
-                              <w:t>CAROLINA V. VICENTE</w:t>
+                              </w:rPr>
+                              <w:t>{</w:t>
+                            </w:r>
+                            <w:r>
+                              <w:rPr>
+                                <w:b/>
+                                <w:bCs/>
+                              </w:rPr>
+                              <w:t>kagawad</w:t>
+                            </w:r>
+                            <w:r>
+                              <w:rPr>
+                                <w:b/>
+                                <w:bCs/>
+                              </w:rPr>
+                              <w:t>6</w:t>
+                            </w:r>
+                            <w:r>
+                              <w:rPr>
+                                <w:b/>
+                                <w:bCs/>
+                              </w:rPr>
+                              <w:t>}</w:t>
                             </w:r>
                           </w:p>
                           <w:p>
@@ -911,7 +960,6 @@
                               <w:rPr>
                                 <w:b/>
                                 <w:bCs/>
-                                <w:lang w:val="it-IT"/>
                               </w:rPr>
                             </w:pPr>
                           </w:p>
@@ -922,7 +970,6 @@
                               <w:rPr>
                                 <w:b/>
                                 <w:bCs/>
-                                <w:lang w:val="it-IT"/>
                               </w:rPr>
                             </w:pPr>
                           </w:p>
@@ -940,7 +987,21 @@
                                 <w:b/>
                                 <w:bCs/>
                               </w:rPr>
-                              <w:t>JOSEPH P. ESTEBAN</w:t>
+                              <w:t>{kagawad</w:t>
+                            </w:r>
+                            <w:r>
+                              <w:rPr>
+                                <w:b/>
+                                <w:bCs/>
+                              </w:rPr>
+                              <w:t>7</w:t>
+                            </w:r>
+                            <w:r>
+                              <w:rPr>
+                                <w:b/>
+                                <w:bCs/>
+                              </w:rPr>
+                              <w:t>}</w:t>
                             </w:r>
                           </w:p>
                           <w:p>
@@ -977,7 +1038,7 @@
                                 <w:b/>
                                 <w:bCs/>
                               </w:rPr>
-                              <w:t>SAMUEL JAMES B. DEL ROSARIO</w:t>
+                              <w:t>{skChairmanName}</w:t>
                             </w:r>
                           </w:p>
                           <w:p>
@@ -1066,7 +1127,7 @@
                           <w:b/>
                           <w:bCs/>
                         </w:rPr>
-                        <w:t>JOEL C. CASTRICIONES</w:t>
+                        <w:t>{captainName}</w:t>
                       </w:r>
                     </w:p>
                     <w:p>
@@ -1163,14 +1224,7 @@
                           <w:b/>
                           <w:bCs/>
                         </w:rPr>
-                        <w:t>MILAGROS P.</w:t>
-                      </w:r>
-                      <w:r>
-                        <w:rPr>
-                          <w:b/>
-                          <w:bCs/>
-                        </w:rPr>
-                        <w:t xml:space="preserve"> PADILLA</w:t>
+                        <w:t>{kagawad1}</w:t>
                       </w:r>
                     </w:p>
                     <w:p>
@@ -1207,7 +1261,21 @@
                           <w:b/>
                           <w:bCs/>
                         </w:rPr>
-                        <w:t>VILLAFUERTE T. MARTINEZ JR.</w:t>
+                        <w:t>{kagawad</w:t>
+                      </w:r>
+                      <w:r>
+                        <w:rPr>
+                          <w:b/>
+                          <w:bCs/>
+                        </w:rPr>
+                        <w:t>2</w:t>
+                      </w:r>
+                      <w:r>
+                        <w:rPr>
+                          <w:b/>
+                          <w:bCs/>
+                        </w:rPr>
+                        <w:t>}</w:t>
                       </w:r>
                     </w:p>
                     <w:p>
@@ -1244,7 +1312,28 @@
                           <w:b/>
                           <w:bCs/>
                         </w:rPr>
-                        <w:t>MELITA P. SANCHEZ</w:t>
+                        <w:t>{</w:t>
+                      </w:r>
+                      <w:r>
+                        <w:rPr>
+                          <w:b/>
+                          <w:bCs/>
+                        </w:rPr>
+                        <w:t>{kagawad</w:t>
+                      </w:r>
+                      <w:r>
+                        <w:rPr>
+                          <w:b/>
+                          <w:bCs/>
+                        </w:rPr>
+                        <w:t>3</w:t>
+                      </w:r>
+                      <w:r>
+                        <w:rPr>
+                          <w:b/>
+                          <w:bCs/>
+                        </w:rPr>
+                        <w:t>}</w:t>
                       </w:r>
                     </w:p>
                     <w:p>
@@ -1281,7 +1370,21 @@
                           <w:b/>
                           <w:bCs/>
                         </w:rPr>
-                        <w:t>IRENE C. BAJO</w:t>
+                        <w:t>{kagawad</w:t>
+                      </w:r>
+                      <w:r>
+                        <w:rPr>
+                          <w:b/>
+                          <w:bCs/>
+                        </w:rPr>
+                        <w:t>4</w:t>
+                      </w:r>
+                      <w:r>
+                        <w:rPr>
+                          <w:b/>
+                          <w:bCs/>
+                        </w:rPr>
+                        <w:t>}</w:t>
                       </w:r>
                     </w:p>
                     <w:p>
@@ -1311,16 +1414,28 @@
                         <w:rPr>
                           <w:b/>
                           <w:bCs/>
-                          <w:lang w:val="it-IT"/>
                         </w:rPr>
                       </w:pPr>
                       <w:r>
                         <w:rPr>
                           <w:b/>
                           <w:bCs/>
-                          <w:lang w:val="it-IT"/>
-                        </w:rPr>
-                        <w:t>VIRGIL P. COVITA</w:t>
+                        </w:rPr>
+                        <w:t>{kagawad</w:t>
+                      </w:r>
+                      <w:r>
+                        <w:rPr>
+                          <w:b/>
+                          <w:bCs/>
+                        </w:rPr>
+                        <w:t>5</w:t>
+                      </w:r>
+                      <w:r>
+                        <w:rPr>
+                          <w:b/>
+                          <w:bCs/>
+                        </w:rPr>
+                        <w:t>}</w:t>
                       </w:r>
                     </w:p>
                     <w:p>
@@ -1330,7 +1445,6 @@
                         <w:rPr>
                           <w:b/>
                           <w:bCs/>
-                          <w:lang w:val="it-IT"/>
                         </w:rPr>
                       </w:pPr>
                     </w:p>
@@ -1341,7 +1455,6 @@
                         <w:rPr>
                           <w:b/>
                           <w:bCs/>
-                          <w:lang w:val="it-IT"/>
                         </w:rPr>
                       </w:pPr>
                     </w:p>
@@ -1352,16 +1465,35 @@
                         <w:rPr>
                           <w:b/>
                           <w:bCs/>
-                          <w:lang w:val="it-IT"/>
                         </w:rPr>
                       </w:pPr>
                       <w:r>
                         <w:rPr>
                           <w:b/>
                           <w:bCs/>
-                          <w:lang w:val="it-IT"/>
-                        </w:rPr>
-                        <w:t>CAROLINA V. VICENTE</w:t>
+                        </w:rPr>
+                        <w:t>{</w:t>
+                      </w:r>
+                      <w:r>
+                        <w:rPr>
+                          <w:b/>
+                          <w:bCs/>
+                        </w:rPr>
+                        <w:t>kagawad</w:t>
+                      </w:r>
+                      <w:r>
+                        <w:rPr>
+                          <w:b/>
+                          <w:bCs/>
+                        </w:rPr>
+                        <w:t>6</w:t>
+                      </w:r>
+                      <w:r>
+                        <w:rPr>
+                          <w:b/>
+                          <w:bCs/>
+                        </w:rPr>
+                        <w:t>}</w:t>
                       </w:r>
                     </w:p>
                     <w:p>
@@ -1371,7 +1503,6 @@
                         <w:rPr>
                           <w:b/>
                           <w:bCs/>
-                          <w:lang w:val="it-IT"/>
                         </w:rPr>
                       </w:pPr>
                     </w:p>
@@ -1382,7 +1513,6 @@
                         <w:rPr>
                           <w:b/>
                           <w:bCs/>
-                          <w:lang w:val="it-IT"/>
                         </w:rPr>
                       </w:pPr>
                     </w:p>
@@ -1400,7 +1530,21 @@
                           <w:b/>
                           <w:bCs/>
                         </w:rPr>
-                        <w:t>JOSEPH P. ESTEBAN</w:t>
+                        <w:t>{kagawad</w:t>
+                      </w:r>
+                      <w:r>
+                        <w:rPr>
+                          <w:b/>
+                          <w:bCs/>
+                        </w:rPr>
+                        <w:t>7</w:t>
+                      </w:r>
+                      <w:r>
+                        <w:rPr>
+                          <w:b/>
+                          <w:bCs/>
+                        </w:rPr>
+                        <w:t>}</w:t>
                       </w:r>
                     </w:p>
                     <w:p>
@@ -1437,7 +1581,7 @@
                           <w:b/>
                           <w:bCs/>
                         </w:rPr>
-                        <w:t>SAMUEL JAMES B. DEL ROSARIO</w:t>
+                        <w:t>{skChairmanName}</w:t>
                       </w:r>
                     </w:p>
                     <w:p>
@@ -1551,25 +1695,55 @@
           <w:bCs/>
           <w:u w:val="single"/>
         </w:rPr>
-        <w:t>{</w:t>
-      </w:r>
-      <w:proofErr w:type="spellStart"/>
+        <w:t>{businessName}</w:t>
+      </w:r>
       <w:r>
         <w:rPr>
           <w:b/>
           <w:bCs/>
           <w:u w:val="single"/>
         </w:rPr>
-        <w:t>businessName</w:t>
-      </w:r>
-      <w:proofErr w:type="spellEnd"/>
+        <w:t>,</w:t>
+      </w:r>
+      <w:r>
+        <w:t xml:space="preserve"> </w:t>
+      </w:r>
+      <w:r>
+        <w:t>to</w:t>
+      </w:r>
+      <w:r>
+        <w:t xml:space="preserve"> operate </w:t>
+      </w:r>
+      <w:r>
+        <w:t xml:space="preserve">  </w:t>
+      </w:r>
+      <w:r>
+        <w:rPr>
+          <w:rFonts w:ascii="Lucida Sans Typewriter" w:hAnsi="Lucida Sans Typewriter"/>
+          <w:b/>
+          <w:u w:val="single"/>
+        </w:rPr>
+        <w:t>BUSINESS</w:t>
+      </w:r>
+      <w:r>
+        <w:t xml:space="preserve"> </w:t>
+      </w:r>
+      <w:r>
+        <w:t>w</w:t>
+      </w:r>
+      <w:r>
+        <w:t>ithin</w:t>
+      </w:r>
+      <w:r>
+        <w:t xml:space="preserve"> this </w:t>
+      </w:r>
       <w:r>
         <w:rPr>
           <w:b/>
           <w:bCs/>
           <w:u w:val="single"/>
         </w:rPr>
-        <w:t>}</w:t>
+        <w:t xml:space="preserve">BARANGAY </w:t>
       </w:r>
       <w:r>
         <w:rPr>
@@ -1577,73 +1751,7 @@
           <w:bCs/>
           <w:u w:val="single"/>
         </w:rPr>
-        <w:t>,</w:t>
-      </w:r>
-      <w:r>
-        <w:t xml:space="preserve"> </w:t>
-      </w:r>
-      <w:r>
-        <w:t>to</w:t>
-      </w:r>
-      <w:r>
-        <w:t xml:space="preserve"> operate </w:t>
-      </w:r>
-      <w:r>
-        <w:t xml:space="preserve">  </w:t>
-      </w:r>
-      <w:r>
-        <w:rPr>
-          <w:rFonts w:ascii="Lucida Sans Typewriter" w:hAnsi="Lucida Sans Typewriter"/>
-          <w:b/>
-          <w:u w:val="single"/>
-        </w:rPr>
-        <w:t>BUSINESS</w:t>
-      </w:r>
-      <w:r>
-        <w:t xml:space="preserve"> </w:t>
-      </w:r>
-      <w:r>
-        <w:t>w</w:t>
-      </w:r>
-      <w:r>
-        <w:t>ithin</w:t>
-      </w:r>
-      <w:r>
-        <w:t xml:space="preserve"> this </w:t>
-      </w:r>
-      <w:r>
-        <w:rPr>
-          <w:b/>
-          <w:bCs/>
-          <w:u w:val="single"/>
-        </w:rPr>
-        <w:t xml:space="preserve">BARANGAY </w:t>
-      </w:r>
-      <w:r>
-        <w:rPr>
-          <w:b/>
-          <w:bCs/>
-          <w:u w:val="single"/>
-        </w:rPr>
-        <w:t xml:space="preserve">LA TORRE </w:t>
-      </w:r>
-      <w:proofErr w:type="gramStart"/>
-      <w:r>
-        <w:rPr>
-          <w:b/>
-          <w:bCs/>
-          <w:u w:val="single"/>
-        </w:rPr>
-        <w:t xml:space="preserve">NORTH,   </w:t>
-      </w:r>
-      <w:proofErr w:type="gramEnd"/>
-      <w:r>
-        <w:rPr>
-          <w:b/>
-          <w:bCs/>
-          <w:u w:val="single"/>
-        </w:rPr>
-        <w:t>BAYOMBONG</w:t>
+        <w:t>LA TORRE NORTH,   BAYOMBONG</w:t>
       </w:r>
       <w:r>
         <w:rPr>
@@ -1667,11 +1775,7 @@
         <w:t xml:space="preserve">, </w:t>
       </w:r>
       <w:r>
-        <w:t xml:space="preserve">effective </w:t>
-      </w:r>
-      <w:proofErr w:type="gramStart"/>
-      <w:r>
-        <w:t xml:space="preserve">this </w:t>
+        <w:t xml:space="preserve">effective this </w:t>
       </w:r>
       <w:r>
         <w:t xml:space="preserve"> </w:t>
@@ -1683,17 +1787,7 @@
           <w:szCs w:val="28"/>
           <w:u w:val="single"/>
         </w:rPr>
-        <w:t>{</w:t>
-      </w:r>
-      <w:proofErr w:type="gramEnd"/>
-      <w:r>
-        <w:rPr>
-          <w:b/>
-          <w:sz w:val="28"/>
-          <w:szCs w:val="28"/>
-          <w:u w:val="single"/>
-        </w:rPr>
-        <w:t>date}</w:t>
+        <w:t>{date}</w:t>
       </w:r>
       <w:r>
         <w:rPr>
@@ -1815,72 +1909,32 @@
           <w:szCs w:val="28"/>
           <w:u w:val="single"/>
         </w:rPr>
-        <w:t>{</w:t>
-      </w:r>
-      <w:proofErr w:type="spellStart"/>
+        <w:t>{dayOrdinal}</w:t>
+      </w:r>
       <w:r>
         <w:rPr>
           <w:b/>
           <w:bCs/>
           <w:sz w:val="28"/>
           <w:szCs w:val="28"/>
-          <w:u w:val="single"/>
-        </w:rPr>
-        <w:t>dayOrdinal</w:t>
-      </w:r>
-      <w:proofErr w:type="spellEnd"/>
-      <w:r>
-        <w:rPr>
-          <w:b/>
-          <w:bCs/>
+        </w:rPr>
+        <w:t xml:space="preserve"> day</w:t>
+      </w:r>
+      <w:r>
+        <w:rPr>
+          <w:sz w:val="28"/>
+          <w:szCs w:val="28"/>
+        </w:rPr>
+        <w:t xml:space="preserve"> of  </w:t>
+      </w:r>
+      <w:r>
+        <w:rPr>
+          <w:b/>
           <w:sz w:val="28"/>
           <w:szCs w:val="28"/>
           <w:u w:val="single"/>
         </w:rPr>
-        <w:t>}</w:t>
-      </w:r>
-      <w:r>
-        <w:rPr>
-          <w:b/>
-          <w:bCs/>
-          <w:sz w:val="28"/>
-          <w:szCs w:val="28"/>
-        </w:rPr>
-        <w:t xml:space="preserve"> day</w:t>
-      </w:r>
-      <w:r>
-        <w:rPr>
-          <w:sz w:val="28"/>
-          <w:szCs w:val="28"/>
-        </w:rPr>
-        <w:t xml:space="preserve"> </w:t>
-      </w:r>
-      <w:proofErr w:type="gramStart"/>
-      <w:r>
-        <w:rPr>
-          <w:sz w:val="28"/>
-          <w:szCs w:val="28"/>
-        </w:rPr>
-        <w:t xml:space="preserve">of  </w:t>
-      </w:r>
-      <w:r>
-        <w:rPr>
-          <w:b/>
-          <w:sz w:val="28"/>
-          <w:szCs w:val="28"/>
-          <w:u w:val="single"/>
-        </w:rPr>
-        <w:t>{</w:t>
-      </w:r>
-      <w:proofErr w:type="gramEnd"/>
-      <w:r>
-        <w:rPr>
-          <w:b/>
-          <w:sz w:val="28"/>
-          <w:szCs w:val="28"/>
-          <w:u w:val="single"/>
-        </w:rPr>
-        <w:t>month}</w:t>
+        <w:t>{month}</w:t>
       </w:r>
       <w:r>
         <w:rPr>
@@ -1983,23 +2037,14 @@
           <w:bCs/>
           <w:u w:val="single"/>
         </w:rPr>
-        <w:t>{name</w:t>
-      </w:r>
-      <w:proofErr w:type="gramStart"/>
+        <w:t>{name}</w:t>
+      </w:r>
       <w:r>
         <w:rPr>
           <w:b/>
           <w:bCs/>
           <w:u w:val="single"/>
         </w:rPr>
-        <w:t>}</w:t>
-      </w:r>
-      <w:r>
-        <w:rPr>
-          <w:b/>
-          <w:bCs/>
-          <w:u w:val="single"/>
-        </w:rPr>
         <w:t>,</w:t>
       </w:r>
       <w:r>
@@ -2014,7 +2059,6 @@
       <w:r>
         <w:t>s</w:t>
       </w:r>
-      <w:proofErr w:type="gramEnd"/>
       <w:r>
         <w:t xml:space="preserve"> known to be a peaceful</w:t>
       </w:r>
@@ -2206,72 +2250,32 @@
           <w:szCs w:val="28"/>
           <w:u w:val="single"/>
         </w:rPr>
-        <w:t>{</w:t>
-      </w:r>
-      <w:proofErr w:type="spellStart"/>
+        <w:t>{dayOrdinal}</w:t>
+      </w:r>
       <w:r>
         <w:rPr>
           <w:b/>
           <w:bCs/>
           <w:sz w:val="28"/>
           <w:szCs w:val="28"/>
-          <w:u w:val="single"/>
-        </w:rPr>
-        <w:t>dayOrdinal</w:t>
-      </w:r>
-      <w:proofErr w:type="spellEnd"/>
-      <w:r>
-        <w:rPr>
-          <w:b/>
-          <w:bCs/>
+        </w:rPr>
+        <w:t xml:space="preserve"> day</w:t>
+      </w:r>
+      <w:r>
+        <w:rPr>
+          <w:sz w:val="28"/>
+          <w:szCs w:val="28"/>
+        </w:rPr>
+        <w:t xml:space="preserve"> of  </w:t>
+      </w:r>
+      <w:r>
+        <w:rPr>
+          <w:b/>
           <w:sz w:val="28"/>
           <w:szCs w:val="28"/>
           <w:u w:val="single"/>
         </w:rPr>
-        <w:t>}</w:t>
-      </w:r>
-      <w:r>
-        <w:rPr>
-          <w:b/>
-          <w:bCs/>
-          <w:sz w:val="28"/>
-          <w:szCs w:val="28"/>
-        </w:rPr>
-        <w:t xml:space="preserve"> day</w:t>
-      </w:r>
-      <w:r>
-        <w:rPr>
-          <w:sz w:val="28"/>
-          <w:szCs w:val="28"/>
-        </w:rPr>
-        <w:t xml:space="preserve"> </w:t>
-      </w:r>
-      <w:proofErr w:type="gramStart"/>
-      <w:r>
-        <w:rPr>
-          <w:sz w:val="28"/>
-          <w:szCs w:val="28"/>
-        </w:rPr>
-        <w:t xml:space="preserve">of  </w:t>
-      </w:r>
-      <w:r>
-        <w:rPr>
-          <w:b/>
-          <w:sz w:val="28"/>
-          <w:szCs w:val="28"/>
-          <w:u w:val="single"/>
-        </w:rPr>
-        <w:t>{</w:t>
-      </w:r>
-      <w:proofErr w:type="gramEnd"/>
-      <w:r>
-        <w:rPr>
-          <w:b/>
-          <w:sz w:val="28"/>
-          <w:szCs w:val="28"/>
-          <w:u w:val="single"/>
-        </w:rPr>
-        <w:t>month}</w:t>
+        <w:t>{month}</w:t>
       </w:r>
       <w:r>
         <w:rPr>

--- a/front/public/BUSINESS CLEARANCE.docx
+++ b/front/public/BUSINESS CLEARANCE.docx
@@ -718,14 +718,58 @@
                                 <w:b/>
                                 <w:bCs/>
                               </w:rPr>
-                              <w:t>{kagawad</w:t>
+                              <w:t>{kagawad2}</w:t>
+                            </w:r>
+                          </w:p>
+                          <w:p>
+                            <w:pPr>
+                              <w:shd w:val="clear" w:color="auto" w:fill="92D050"/>
+                              <w:jc w:val="center"/>
+                              <w:rPr>
+                                <w:b/>
+                                <w:bCs/>
+                              </w:rPr>
+                            </w:pPr>
+                          </w:p>
+                          <w:p>
+                            <w:pPr>
+                              <w:shd w:val="clear" w:color="auto" w:fill="92D050"/>
+                              <w:jc w:val="center"/>
+                              <w:rPr>
+                                <w:b/>
+                                <w:bCs/>
+                              </w:rPr>
+                            </w:pPr>
+                          </w:p>
+                          <w:p>
+                            <w:pPr>
+                              <w:shd w:val="clear" w:color="auto" w:fill="92D050"/>
+                              <w:jc w:val="center"/>
+                              <w:rPr>
+                                <w:b/>
+                                <w:bCs/>
+                              </w:rPr>
+                            </w:pPr>
+                            <w:r>
+                              <w:rPr>
+                                <w:b/>
+                                <w:bCs/>
+                              </w:rPr>
+                              <w:t>{</w:t>
                             </w:r>
                             <w:r>
                               <w:rPr>
                                 <w:b/>
                                 <w:bCs/>
                               </w:rPr>
-                              <w:t>2</w:t>
+                              <w:t>kagawad</w:t>
+                            </w:r>
+                            <w:r>
+                              <w:rPr>
+                                <w:b/>
+                                <w:bCs/>
+                              </w:rPr>
+                              <w:t>3</w:t>
                             </w:r>
                             <w:r>
                               <w:rPr>
@@ -769,13 +813,6 @@
                                 <w:b/>
                                 <w:bCs/>
                               </w:rPr>
-                              <w:t>{</w:t>
-                            </w:r>
-                            <w:r>
-                              <w:rPr>
-                                <w:b/>
-                                <w:bCs/>
-                              </w:rPr>
                               <w:t>{kagawad</w:t>
                             </w:r>
                             <w:r>
@@ -783,7 +820,7 @@
                                 <w:b/>
                                 <w:bCs/>
                               </w:rPr>
-                              <w:t>3</w:t>
+                              <w:t>4</w:t>
                             </w:r>
                             <w:r>
                               <w:rPr>
@@ -834,7 +871,7 @@
                                 <w:b/>
                                 <w:bCs/>
                               </w:rPr>
-                              <w:t>4</w:t>
+                              <w:t>5</w:t>
                             </w:r>
                             <w:r>
                               <w:rPr>
@@ -878,79 +915,7 @@
                                 <w:b/>
                                 <w:bCs/>
                               </w:rPr>
-                              <w:t>{kagawad</w:t>
-                            </w:r>
-                            <w:r>
-                              <w:rPr>
-                                <w:b/>
-                                <w:bCs/>
-                              </w:rPr>
-                              <w:t>5</w:t>
-                            </w:r>
-                            <w:r>
-                              <w:rPr>
-                                <w:b/>
-                                <w:bCs/>
-                              </w:rPr>
-                              <w:t>}</w:t>
-                            </w:r>
-                          </w:p>
-                          <w:p>
-                            <w:pPr>
-                              <w:shd w:val="clear" w:color="auto" w:fill="92D050"/>
-                              <w:jc w:val="center"/>
-                              <w:rPr>
-                                <w:b/>
-                                <w:bCs/>
-                              </w:rPr>
-                            </w:pPr>
-                          </w:p>
-                          <w:p>
-                            <w:pPr>
-                              <w:shd w:val="clear" w:color="auto" w:fill="92D050"/>
-                              <w:jc w:val="center"/>
-                              <w:rPr>
-                                <w:b/>
-                                <w:bCs/>
-                              </w:rPr>
-                            </w:pPr>
-                          </w:p>
-                          <w:p>
-                            <w:pPr>
-                              <w:shd w:val="clear" w:color="auto" w:fill="92D050"/>
-                              <w:jc w:val="center"/>
-                              <w:rPr>
-                                <w:b/>
-                                <w:bCs/>
-                              </w:rPr>
-                            </w:pPr>
-                            <w:r>
-                              <w:rPr>
-                                <w:b/>
-                                <w:bCs/>
-                              </w:rPr>
-                              <w:t>{</w:t>
-                            </w:r>
-                            <w:r>
-                              <w:rPr>
-                                <w:b/>
-                                <w:bCs/>
-                              </w:rPr>
-                              <w:t>kagawad</w:t>
-                            </w:r>
-                            <w:r>
-                              <w:rPr>
-                                <w:b/>
-                                <w:bCs/>
-                              </w:rPr>
-                              <w:t>6</w:t>
-                            </w:r>
-                            <w:r>
-                              <w:rPr>
-                                <w:b/>
-                                <w:bCs/>
-                              </w:rPr>
-                              <w:t>}</w:t>
+                              <w:t>{kagawad6}</w:t>
                             </w:r>
                           </w:p>
                           <w:p>
@@ -1261,14 +1226,58 @@
                           <w:b/>
                           <w:bCs/>
                         </w:rPr>
-                        <w:t>{kagawad</w:t>
+                        <w:t>{kagawad2}</w:t>
+                      </w:r>
+                    </w:p>
+                    <w:p>
+                      <w:pPr>
+                        <w:shd w:val="clear" w:color="auto" w:fill="92D050"/>
+                        <w:jc w:val="center"/>
+                        <w:rPr>
+                          <w:b/>
+                          <w:bCs/>
+                        </w:rPr>
+                      </w:pPr>
+                    </w:p>
+                    <w:p>
+                      <w:pPr>
+                        <w:shd w:val="clear" w:color="auto" w:fill="92D050"/>
+                        <w:jc w:val="center"/>
+                        <w:rPr>
+                          <w:b/>
+                          <w:bCs/>
+                        </w:rPr>
+                      </w:pPr>
+                    </w:p>
+                    <w:p>
+                      <w:pPr>
+                        <w:shd w:val="clear" w:color="auto" w:fill="92D050"/>
+                        <w:jc w:val="center"/>
+                        <w:rPr>
+                          <w:b/>
+                          <w:bCs/>
+                        </w:rPr>
+                      </w:pPr>
+                      <w:r>
+                        <w:rPr>
+                          <w:b/>
+                          <w:bCs/>
+                        </w:rPr>
+                        <w:t>{</w:t>
                       </w:r>
                       <w:r>
                         <w:rPr>
                           <w:b/>
                           <w:bCs/>
                         </w:rPr>
-                        <w:t>2</w:t>
+                        <w:t>kagawad</w:t>
+                      </w:r>
+                      <w:r>
+                        <w:rPr>
+                          <w:b/>
+                          <w:bCs/>
+                        </w:rPr>
+                        <w:t>3</w:t>
                       </w:r>
                       <w:r>
                         <w:rPr>
@@ -1312,13 +1321,6 @@
                           <w:b/>
                           <w:bCs/>
                         </w:rPr>
-                        <w:t>{</w:t>
-                      </w:r>
-                      <w:r>
-                        <w:rPr>
-                          <w:b/>
-                          <w:bCs/>
-                        </w:rPr>
                         <w:t>{kagawad</w:t>
                       </w:r>
                       <w:r>
@@ -1326,7 +1328,7 @@
                           <w:b/>
                           <w:bCs/>
                         </w:rPr>
-                        <w:t>3</w:t>
+                        <w:t>4</w:t>
                       </w:r>
                       <w:r>
                         <w:rPr>
@@ -1377,7 +1379,7 @@
                           <w:b/>
                           <w:bCs/>
                         </w:rPr>
-                        <w:t>4</w:t>
+                        <w:t>5</w:t>
                       </w:r>
                       <w:r>
                         <w:rPr>
@@ -1421,79 +1423,7 @@
                           <w:b/>
                           <w:bCs/>
                         </w:rPr>
-                        <w:t>{kagawad</w:t>
-                      </w:r>
-                      <w:r>
-                        <w:rPr>
-                          <w:b/>
-                          <w:bCs/>
-                        </w:rPr>
-                        <w:t>5</w:t>
-                      </w:r>
-                      <w:r>
-                        <w:rPr>
-                          <w:b/>
-                          <w:bCs/>
-                        </w:rPr>
-                        <w:t>}</w:t>
-                      </w:r>
-                    </w:p>
-                    <w:p>
-                      <w:pPr>
-                        <w:shd w:val="clear" w:color="auto" w:fill="92D050"/>
-                        <w:jc w:val="center"/>
-                        <w:rPr>
-                          <w:b/>
-                          <w:bCs/>
-                        </w:rPr>
-                      </w:pPr>
-                    </w:p>
-                    <w:p>
-                      <w:pPr>
-                        <w:shd w:val="clear" w:color="auto" w:fill="92D050"/>
-                        <w:jc w:val="center"/>
-                        <w:rPr>
-                          <w:b/>
-                          <w:bCs/>
-                        </w:rPr>
-                      </w:pPr>
-                    </w:p>
-                    <w:p>
-                      <w:pPr>
-                        <w:shd w:val="clear" w:color="auto" w:fill="92D050"/>
-                        <w:jc w:val="center"/>
-                        <w:rPr>
-                          <w:b/>
-                          <w:bCs/>
-                        </w:rPr>
-                      </w:pPr>
-                      <w:r>
-                        <w:rPr>
-                          <w:b/>
-                          <w:bCs/>
-                        </w:rPr>
-                        <w:t>{</w:t>
-                      </w:r>
-                      <w:r>
-                        <w:rPr>
-                          <w:b/>
-                          <w:bCs/>
-                        </w:rPr>
-                        <w:t>kagawad</w:t>
-                      </w:r>
-                      <w:r>
-                        <w:rPr>
-                          <w:b/>
-                          <w:bCs/>
-                        </w:rPr>
-                        <w:t>6</w:t>
-                      </w:r>
-                      <w:r>
-                        <w:rPr>
-                          <w:b/>
-                          <w:bCs/>
-                        </w:rPr>
-                        <w:t>}</w:t>
+                        <w:t>{kagawad6}</w:t>
                       </w:r>
                     </w:p>
                     <w:p>
